--- a/SEMAFORO_CON_(Switch_case)/Diagrama_de_estado_finito..docx
+++ b/SEMAFORO_CON_(Switch_case)/Diagrama_de_estado_finito..docx
@@ -2,9 +2,103 @@
 <file path=word/document.xml><?xml version="1.0" encoding="utf-8"?>
 <w:document xmlns:wpc="http://schemas.microsoft.com/office/word/2010/wordprocessingCanvas" xmlns:cx="http://schemas.microsoft.com/office/drawing/2014/chartex" xmlns:mc="http://schemas.openxmlformats.org/markup-compatibility/2006" xmlns:o="urn:schemas-microsoft-com:office:office" xmlns:r="http://schemas.openxmlformats.org/officeDocument/2006/relationships" xmlns:m="http://schemas.openxmlformats.org/officeDocument/2006/math" xmlns:v="urn:schemas-microsoft-com:vml" xmlns:wp14="http://schemas.microsoft.com/office/word/2010/wordprocessingDrawing" xmlns:wp="http://schemas.openxmlformats.org/drawingml/2006/wordprocessingDrawing" xmlns:w10="urn:schemas-microsoft-com:office:word" xmlns:w="http://schemas.openxmlformats.org/wordprocessingml/2006/main" xmlns:w14="http://schemas.microsoft.com/office/word/2010/wordml" xmlns:w15="http://schemas.microsoft.com/office/word/2012/wordml" xmlns:w16se="http://schemas.microsoft.com/office/word/2015/wordml/symex" xmlns:wpg="http://schemas.microsoft.com/office/word/2010/wordprocessingGroup" xmlns:wpi="http://schemas.microsoft.com/office/word/2010/wordprocessingInk" xmlns:wne="http://schemas.microsoft.com/office/word/2006/wordml" xmlns:wps="http://schemas.microsoft.com/office/word/2010/wordprocessingShape" mc:Ignorable="w14 w15 w16se wp14">
   <w:body>
+    <w:p/>
+    <w:p/>
     <w:p>
-      <w:bookmarkStart w:id="0" w:name="_GoBack"/>
-      <w:bookmarkEnd w:id="0"/>
+      <w:r>
+        <w:rPr>
+          <w:noProof/>
+          <w:lang w:eastAsia="es-MX"/>
+        </w:rPr>
+        <mc:AlternateContent>
+          <mc:Choice Requires="wps">
+            <w:drawing>
+              <wp:anchor distT="0" distB="0" distL="114300" distR="114300" simplePos="0" relativeHeight="251668480" behindDoc="0" locked="0" layoutInCell="1" allowOverlap="1">
+                <wp:simplePos x="0" y="0"/>
+                <wp:positionH relativeFrom="column">
+                  <wp:posOffset>57150</wp:posOffset>
+                </wp:positionH>
+                <wp:positionV relativeFrom="paragraph">
+                  <wp:posOffset>447675</wp:posOffset>
+                </wp:positionV>
+                <wp:extent cx="923925" cy="390525"/>
+                <wp:effectExtent l="0" t="0" r="28575" b="28575"/>
+                <wp:wrapNone/>
+                <wp:docPr id="2" name="Rectángulo 2"/>
+                <wp:cNvGraphicFramePr/>
+                <a:graphic xmlns:a="http://schemas.openxmlformats.org/drawingml/2006/main">
+                  <a:graphicData uri="http://schemas.microsoft.com/office/word/2010/wordprocessingShape">
+                    <wps:wsp>
+                      <wps:cNvSpPr/>
+                      <wps:spPr>
+                        <a:xfrm>
+                          <a:off x="0" y="0"/>
+                          <a:ext cx="923925" cy="390525"/>
+                        </a:xfrm>
+                        <a:prstGeom prst="rect">
+                          <a:avLst/>
+                        </a:prstGeom>
+                      </wps:spPr>
+                      <wps:style>
+                        <a:lnRef idx="2">
+                          <a:schemeClr val="accent1">
+                            <a:shade val="50000"/>
+                          </a:schemeClr>
+                        </a:lnRef>
+                        <a:fillRef idx="1">
+                          <a:schemeClr val="accent1"/>
+                        </a:fillRef>
+                        <a:effectRef idx="0">
+                          <a:schemeClr val="accent1"/>
+                        </a:effectRef>
+                        <a:fontRef idx="minor">
+                          <a:schemeClr val="lt1"/>
+                        </a:fontRef>
+                      </wps:style>
+                      <wps:txbx>
+                        <w:txbxContent>
+                          <w:p>
+                            <w:pPr>
+                              <w:jc w:val="center"/>
+                            </w:pPr>
+                            <w:r>
+                              <w:t>RESET</w:t>
+                            </w:r>
+                          </w:p>
+                        </w:txbxContent>
+                      </wps:txbx>
+                      <wps:bodyPr rot="0" spcFirstLastPara="0" vertOverflow="overflow" horzOverflow="overflow" vert="horz" wrap="square" lIns="91440" tIns="45720" rIns="91440" bIns="45720" numCol="1" spcCol="0" rtlCol="0" fromWordArt="0" anchor="ctr" anchorCtr="0" forceAA="0" compatLnSpc="1">
+                        <a:prstTxWarp prst="textNoShape">
+                          <a:avLst/>
+                        </a:prstTxWarp>
+                        <a:noAutofit/>
+                      </wps:bodyPr>
+                    </wps:wsp>
+                  </a:graphicData>
+                </a:graphic>
+              </wp:anchor>
+            </w:drawing>
+          </mc:Choice>
+          <mc:Fallback>
+            <w:pict>
+              <v:rect id="Rectángulo 2" o:spid="_x0000_s1026" style="position:absolute;margin-left:4.5pt;margin-top:35.25pt;width:72.75pt;height:30.75pt;z-index:251668480;visibility:visible;mso-wrap-style:square;mso-wrap-distance-left:9pt;mso-wrap-distance-top:0;mso-wrap-distance-right:9pt;mso-wrap-distance-bottom:0;mso-position-horizontal:absolute;mso-position-horizontal-relative:text;mso-position-vertical:absolute;mso-position-vertical-relative:text;v-text-anchor:middle" o:gfxdata="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" fillcolor="#5b9bd5 [3204]" strokecolor="#1f4d78 [1604]" strokeweight="1pt">
+                <v:textbox>
+                  <w:txbxContent>
+                    <w:p>
+                      <w:pPr>
+                        <w:jc w:val="center"/>
+                      </w:pPr>
+                      <w:r>
+                        <w:t>RESET</w:t>
+                      </w:r>
+                    </w:p>
+                  </w:txbxContent>
+                </v:textbox>
+              </v:rect>
+            </w:pict>
+          </mc:Fallback>
+        </mc:AlternateContent>
+      </w:r>
       <w:r>
         <w:rPr>
           <w:noProof/>
@@ -345,6 +439,19 @@
                               <w:t>VERDE</w:t>
                             </w:r>
                           </w:p>
+                          <w:p>
+                            <w:pPr>
+                              <w:jc w:val="center"/>
+                            </w:pPr>
+                            <w:r>
+                              <w:t>De</w:t>
+                            </w:r>
+                            <w:bookmarkStart w:id="0" w:name="_GoBack"/>
+                            <w:bookmarkEnd w:id="0"/>
+                            <w:r>
+                              <w:t>lay (2s)</w:t>
+                            </w:r>
+                          </w:p>
                         </w:txbxContent>
                       </wps:txbx>
                       <wps:bodyPr rot="0" spcFirstLastPara="0" vertOverflow="overflow" horzOverflow="overflow" vert="horz" wrap="square" lIns="91440" tIns="45720" rIns="91440" bIns="45720" numCol="1" spcCol="0" rtlCol="0" fromWordArt="0" anchor="ctr" anchorCtr="0" forceAA="0" compatLnSpc="1">
@@ -361,7 +468,7 @@
           </mc:Choice>
           <mc:Fallback>
             <w:pict>
-              <v:oval w14:anchorId="6FFE3BD0" id="Elipse 4" o:spid="_x0000_s1026" style="position:absolute;margin-left:130.5pt;margin-top:390.75pt;width:111pt;height:96pt;z-index:251663360;visibility:visible;mso-wrap-style:square;mso-wrap-distance-left:9pt;mso-wrap-distance-top:0;mso-wrap-distance-right:9pt;mso-wrap-distance-bottom:0;mso-position-horizontal:absolute;mso-position-horizontal-relative:text;mso-position-vertical:absolute;mso-position-vertical-relative:text;v-text-anchor:middle" o:gfxdata="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" fillcolor="#5b9bd5 [3204]" strokecolor="#1f4d78 [1604]" strokeweight="1pt">
+              <v:oval w14:anchorId="6FFE3BD0" id="Elipse 4" o:spid="_x0000_s1027" style="position:absolute;margin-left:130.5pt;margin-top:390.75pt;width:111pt;height:96pt;z-index:251663360;visibility:visible;mso-wrap-style:square;mso-wrap-distance-left:9pt;mso-wrap-distance-top:0;mso-wrap-distance-right:9pt;mso-wrap-distance-bottom:0;mso-position-horizontal:absolute;mso-position-horizontal-relative:text;mso-position-vertical:absolute;mso-position-vertical-relative:text;v-text-anchor:middle" o:gfxdata="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" fillcolor="#5b9bd5 [3204]" strokecolor="#1f4d78 [1604]" strokeweight="1pt">
                 <v:stroke joinstyle="miter"/>
                 <v:textbox>
                   <w:txbxContent>
@@ -379,6 +486,19 @@
                       </w:pPr>
                       <w:r>
                         <w:t>VERDE</w:t>
+                      </w:r>
+                    </w:p>
+                    <w:p>
+                      <w:pPr>
+                        <w:jc w:val="center"/>
+                      </w:pPr>
+                      <w:r>
+                        <w:t>De</w:t>
+                      </w:r>
+                      <w:bookmarkStart w:id="1" w:name="_GoBack"/>
+                      <w:bookmarkEnd w:id="1"/>
+                      <w:r>
+                        <w:t>lay (2s)</w:t>
                       </w:r>
                     </w:p>
                   </w:txbxContent>
@@ -453,6 +573,11 @@
                               <w:t>AMARILLO</w:t>
                             </w:r>
                           </w:p>
+                          <w:p>
+                            <w:r>
+                              <w:t xml:space="preserve"> Delay (2s)</w:t>
+                            </w:r>
+                          </w:p>
                         </w:txbxContent>
                       </wps:txbx>
                       <wps:bodyPr rot="0" spcFirstLastPara="0" vertOverflow="overflow" horzOverflow="overflow" vert="horz" wrap="square" lIns="91440" tIns="45720" rIns="91440" bIns="45720" numCol="1" spcCol="0" rtlCol="0" fromWordArt="0" anchor="ctr" anchorCtr="0" forceAA="0" compatLnSpc="1">
@@ -469,7 +594,7 @@
           </mc:Choice>
           <mc:Fallback>
             <w:pict>
-              <v:oval w14:anchorId="6FFE3BD0" id="Elipse 3" o:spid="_x0000_s1027" style="position:absolute;margin-left:285.75pt;margin-top:243.75pt;width:111pt;height:96pt;z-index:251661312;visibility:visible;mso-wrap-style:square;mso-wrap-distance-left:9pt;mso-wrap-distance-top:0;mso-wrap-distance-right:9pt;mso-wrap-distance-bottom:0;mso-position-horizontal:absolute;mso-position-horizontal-relative:text;mso-position-vertical:absolute;mso-position-vertical-relative:text;v-text-anchor:middle" o:gfxdata="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" fillcolor="#5b9bd5" strokecolor="#41719c" strokeweight="1pt">
+              <v:oval w14:anchorId="6FFE3BD0" id="Elipse 3" o:spid="_x0000_s1028" style="position:absolute;margin-left:285.75pt;margin-top:243.75pt;width:111pt;height:96pt;z-index:251661312;visibility:visible;mso-wrap-style:square;mso-wrap-distance-left:9pt;mso-wrap-distance-top:0;mso-wrap-distance-right:9pt;mso-wrap-distance-bottom:0;mso-position-horizontal:absolute;mso-position-horizontal-relative:text;mso-position-vertical:absolute;mso-position-vertical-relative:text;v-text-anchor:middle" o:gfxdata="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" fillcolor="#5b9bd5" strokecolor="#41719c" strokeweight="1pt">
                 <v:stroke joinstyle="miter"/>
                 <v:textbox>
                   <w:txbxContent>
@@ -487,6 +612,11 @@
                       </w:pPr>
                       <w:r>
                         <w:t>AMARILLO</w:t>
+                      </w:r>
+                    </w:p>
+                    <w:p>
+                      <w:r>
+                        <w:t xml:space="preserve"> Delay (2s)</w:t>
                       </w:r>
                     </w:p>
                   </w:txbxContent>
@@ -564,6 +694,14 @@
                               <w:t>ROJO</w:t>
                             </w:r>
                           </w:p>
+                          <w:p>
+                            <w:pPr>
+                              <w:jc w:val="center"/>
+                            </w:pPr>
+                            <w:r>
+                              <w:t>Delay (2s)</w:t>
+                            </w:r>
+                          </w:p>
                         </w:txbxContent>
                       </wps:txbx>
                       <wps:bodyPr rot="0" spcFirstLastPara="0" vertOverflow="overflow" horzOverflow="overflow" vert="horz" wrap="square" lIns="91440" tIns="45720" rIns="91440" bIns="45720" numCol="1" spcCol="0" rtlCol="0" fromWordArt="0" anchor="ctr" anchorCtr="0" forceAA="0" compatLnSpc="1">
@@ -580,7 +718,7 @@
           </mc:Choice>
           <mc:Fallback>
             <w:pict>
-              <v:oval id="Elipse 1" o:spid="_x0000_s1028" style="position:absolute;margin-left:150pt;margin-top:118.5pt;width:111pt;height:96pt;z-index:251659264;visibility:visible;mso-wrap-style:square;mso-wrap-distance-left:9pt;mso-wrap-distance-top:0;mso-wrap-distance-right:9pt;mso-wrap-distance-bottom:0;mso-position-horizontal:absolute;mso-position-horizontal-relative:text;mso-position-vertical:absolute;mso-position-vertical-relative:text;v-text-anchor:middle" o:gfxdata="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" fillcolor="#5b9bd5 [3204]" strokecolor="#1f4d78 [1604]" strokeweight="1pt">
+              <v:oval id="Elipse 1" o:spid="_x0000_s1029" style="position:absolute;margin-left:150pt;margin-top:118.5pt;width:111pt;height:96pt;z-index:251659264;visibility:visible;mso-wrap-style:square;mso-wrap-distance-left:9pt;mso-wrap-distance-top:0;mso-wrap-distance-right:9pt;mso-wrap-distance-bottom:0;mso-position-horizontal:absolute;mso-position-horizontal-relative:text;mso-position-vertical:absolute;mso-position-vertical-relative:text;v-text-anchor:middle" o:gfxdata="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" fillcolor="#5b9bd5 [3204]" strokecolor="#1f4d78 [1604]" strokeweight="1pt">
                 <v:stroke joinstyle="miter"/>
                 <v:textbox>
                   <w:txbxContent>
@@ -598,6 +736,14 @@
                       </w:pPr>
                       <w:r>
                         <w:t>ROJO</w:t>
+                      </w:r>
+                    </w:p>
+                    <w:p>
+                      <w:pPr>
+                        <w:jc w:val="center"/>
+                      </w:pPr>
+                      <w:r>
+                        <w:t>Delay (2s)</w:t>
                       </w:r>
                     </w:p>
                   </w:txbxContent>
